--- a/21c/Canterbury in the time of Covid.docx
+++ b/21c/Canterbury in the time of Covid.docx
@@ -346,15 +346,7 @@
           <w:sz w:val="24"/>
           <w:szCs w:val="24"/>
         </w:rPr>
-        <w:t xml:space="preserve"> was </w:t>
-      </w:r>
-      <w:r>
-        <w:rPr>
-          <w:rFonts w:ascii="Times New Roman" w:hAnsi="Times New Roman" w:cs="Times New Roman"/>
-          <w:sz w:val="24"/>
-          <w:szCs w:val="24"/>
-        </w:rPr>
-        <w:t>desolate</w:t>
+        <w:t xml:space="preserve"> was desolate</w:t>
       </w:r>
       <w:r>
         <w:rPr>
@@ -1586,10 +1578,30 @@
       <w:r>
         <w:rPr>
           <w:rFonts w:ascii="Times New Roman" w:hAnsi="Times New Roman" w:cs="Times New Roman"/>
-          <w:sz w:val="24"/>
-          <w:szCs w:val="24"/>
-        </w:rPr>
-        <w:t xml:space="preserve">As 2021 neared and my first semester ended, I could access the </w:t>
+          <w:color w:val="000000"/>
+          <w:sz w:val="24"/>
+          <w:szCs w:val="24"/>
+          <w:shd w:val="clear" w:color="auto" w:fill="FFFFFF"/>
+        </w:rPr>
+        <w:t>As we entered the spring of 2021 and my second semester was underway, I could</w:t>
+      </w:r>
+      <w:r>
+        <w:rPr>
+          <w:rFonts w:ascii="Times New Roman" w:hAnsi="Times New Roman" w:cs="Times New Roman"/>
+          <w:color w:val="000000"/>
+          <w:sz w:val="24"/>
+          <w:szCs w:val="24"/>
+          <w:shd w:val="clear" w:color="auto" w:fill="FFFFFF"/>
+        </w:rPr>
+        <w:t xml:space="preserve"> </w:t>
+      </w:r>
+      <w:r>
+        <w:rPr>
+          <w:rFonts w:ascii="Times New Roman" w:hAnsi="Times New Roman" w:cs="Times New Roman"/>
+          <w:sz w:val="24"/>
+          <w:szCs w:val="24"/>
+        </w:rPr>
+        <w:t xml:space="preserve">access the </w:t>
       </w:r>
       <w:r>
         <w:rPr>
@@ -1773,7 +1785,24 @@
           <w:sz w:val="24"/>
           <w:szCs w:val="24"/>
         </w:rPr>
-        <w:t>of lockdown that let us “reflect on deep questions of life, meaning, and faith</w:t>
+        <w:t>of lockdown that let us “reflect on deep</w:t>
+      </w:r>
+      <w:r>
+        <w:rPr>
+          <w:rFonts w:ascii="Times New Roman" w:hAnsi="Times New Roman" w:cs="Times New Roman"/>
+          <w:sz w:val="24"/>
+          <w:szCs w:val="24"/>
+        </w:rPr>
+        <w:t xml:space="preserve"> questions of life, meaning, and </w:t>
+      </w:r>
+      <w:proofErr w:type="gramStart"/>
+      <w:r>
+        <w:rPr>
+          <w:rFonts w:ascii="Times New Roman" w:hAnsi="Times New Roman" w:cs="Times New Roman"/>
+          <w:sz w:val="24"/>
+          <w:szCs w:val="24"/>
+        </w:rPr>
+        <w:t>faith</w:t>
       </w:r>
       <w:r>
         <w:rPr>
@@ -1783,6 +1812,7 @@
         </w:rPr>
         <w:t>‘</w:t>
       </w:r>
+      <w:proofErr w:type="gramEnd"/>
       <w:r>
         <w:rPr>
           <w:rStyle w:val="FootnoteReference"/>
@@ -1872,6 +1902,7 @@
         </w:rPr>
         <w:t xml:space="preserve">had </w:t>
       </w:r>
+      <w:proofErr w:type="gramStart"/>
       <w:r>
         <w:rPr>
           <w:rFonts w:ascii="Times New Roman" w:hAnsi="Times New Roman" w:cs="Times New Roman"/>
@@ -1888,6 +1919,7 @@
         </w:rPr>
         <w:t>](</w:t>
       </w:r>
+      <w:proofErr w:type="gramEnd"/>
       <w:r>
         <w:t xml:space="preserve"> </w:t>
       </w:r>
@@ -2058,7 +2090,16 @@
           <w:sz w:val="24"/>
           <w:szCs w:val="24"/>
         </w:rPr>
-        <w:t>virtual tours</w:t>
+        <w:t xml:space="preserve">virtual </w:t>
+      </w:r>
+      <w:proofErr w:type="gramStart"/>
+      <w:r>
+        <w:rPr>
+          <w:rFonts w:ascii="Times New Roman" w:hAnsi="Times New Roman" w:cs="Times New Roman"/>
+          <w:sz w:val="24"/>
+          <w:szCs w:val="24"/>
+        </w:rPr>
+        <w:t>tours</w:t>
       </w:r>
       <w:r>
         <w:rPr>
@@ -2068,6 +2109,7 @@
         </w:rPr>
         <w:t>‘</w:t>
       </w:r>
+      <w:proofErr w:type="gramEnd"/>
       <w:r>
         <w:rPr>
           <w:rStyle w:val="FootnoteReference"/>
